--- a/MultiQueueSimulation/TestCases/TestCase1.docx
+++ b/MultiQueueSimulation/TestCases/TestCase1.docx
@@ -20,27 +20,141 @@
         <w:rPr>
           <w:color w:val="000000"/>
         </w:rPr>
-        <w:t>﻿</w:t>
-      </w:r>
-      <w:proofErr w:type="spellStart"/>
-      <w:r>
-        <w:rPr>
-          <w:color w:val="000000"/>
-        </w:rPr>
-        <w:t>NumberOfServers</w:t>
-      </w:r>
-      <w:proofErr w:type="spellEnd"/>
-      <w:r>
-        <w:rPr>
-          <w:color w:val="000000"/>
-        </w:rPr>
-        <w:t xml:space="preserve"> </w:t>
-      </w:r>
-      <w:r>
-        <w:rPr>
-          <w:color w:val="000000"/>
-        </w:rPr>
-        <w:tab/>
+        <w:t>﻿NumberOfServers</w:t>
+      </w:r>
+    </w:p>
+    <w:p>
+      <w:pPr>
+        <w:widowControl w:val="0"/>
+        <w:pBdr>
+          <w:top w:val="nil"/>
+          <w:left w:val="nil"/>
+          <w:bottom w:val="nil"/>
+          <w:right w:val="nil"/>
+          <w:between w:val="nil"/>
+        </w:pBdr>
+        <w:rPr>
+          <w:color w:val="000000"/>
+        </w:rPr>
+      </w:pPr>
+      <w:r>
+        <w:rPr>
+          <w:color w:val="000000"/>
+        </w:rPr>
+        <w:t>2</w:t>
+      </w:r>
+    </w:p>
+    <w:p>
+      <w:pPr>
+        <w:widowControl w:val="0"/>
+        <w:pBdr>
+          <w:top w:val="nil"/>
+          <w:left w:val="nil"/>
+          <w:bottom w:val="nil"/>
+          <w:right w:val="nil"/>
+          <w:between w:val="nil"/>
+        </w:pBdr>
+        <w:rPr>
+          <w:color w:val="000000"/>
+        </w:rPr>
+      </w:pPr>
+    </w:p>
+    <w:p>
+      <w:pPr>
+        <w:widowControl w:val="0"/>
+        <w:pBdr>
+          <w:top w:val="nil"/>
+          <w:left w:val="nil"/>
+          <w:bottom w:val="nil"/>
+          <w:right w:val="nil"/>
+          <w:between w:val="nil"/>
+        </w:pBdr>
+        <w:rPr>
+          <w:color w:val="000000"/>
+        </w:rPr>
+      </w:pPr>
+      <w:r>
+        <w:rPr>
+          <w:color w:val="000000"/>
+        </w:rPr>
+        <w:t>StoppingNumber</w:t>
+      </w:r>
+    </w:p>
+    <w:p>
+      <w:pPr>
+        <w:widowControl w:val="0"/>
+        <w:pBdr>
+          <w:top w:val="nil"/>
+          <w:left w:val="nil"/>
+          <w:bottom w:val="nil"/>
+          <w:right w:val="nil"/>
+          <w:between w:val="nil"/>
+        </w:pBdr>
+        <w:rPr>
+          <w:color w:val="000000"/>
+        </w:rPr>
+      </w:pPr>
+      <w:r>
+        <w:rPr>
+          <w:color w:val="000000"/>
+        </w:rPr>
+        <w:t>100</w:t>
+      </w:r>
+    </w:p>
+    <w:p>
+      <w:pPr>
+        <w:widowControl w:val="0"/>
+        <w:pBdr>
+          <w:top w:val="nil"/>
+          <w:left w:val="nil"/>
+          <w:bottom w:val="nil"/>
+          <w:right w:val="nil"/>
+          <w:between w:val="nil"/>
+        </w:pBdr>
+        <w:rPr>
+          <w:color w:val="000000"/>
+        </w:rPr>
+      </w:pPr>
+    </w:p>
+    <w:p>
+      <w:pPr>
+        <w:widowControl w:val="0"/>
+        <w:pBdr>
+          <w:top w:val="nil"/>
+          <w:left w:val="nil"/>
+          <w:bottom w:val="nil"/>
+          <w:right w:val="nil"/>
+          <w:between w:val="nil"/>
+        </w:pBdr>
+        <w:rPr>
+          <w:color w:val="000000"/>
+        </w:rPr>
+      </w:pPr>
+      <w:r>
+        <w:rPr>
+          <w:color w:val="000000"/>
+        </w:rPr>
+        <w:t>StoppingCriteria</w:t>
+      </w:r>
+    </w:p>
+    <w:p>
+      <w:pPr>
+        <w:widowControl w:val="0"/>
+        <w:pBdr>
+          <w:top w:val="nil"/>
+          <w:left w:val="nil"/>
+          <w:bottom w:val="nil"/>
+          <w:right w:val="nil"/>
+          <w:between w:val="nil"/>
+        </w:pBdr>
+        <w:rPr>
+          <w:color w:val="000000"/>
+        </w:rPr>
+      </w:pPr>
+      <w:r>
+        <w:rPr>
+          <w:color w:val="000000"/>
+        </w:rPr>
         <w:t>1</w:t>
       </w:r>
     </w:p>
@@ -58,198 +172,26 @@
           <w:color w:val="000000"/>
         </w:rPr>
       </w:pPr>
-      <w:r>
-        <w:rPr>
-          <w:color w:val="000000"/>
-        </w:rPr>
-        <w:t>2</w:t>
-      </w:r>
-      <w:r>
-        <w:rPr>
-          <w:color w:val="000000"/>
-        </w:rPr>
-        <w:tab/>
-      </w:r>
-      <w:r>
-        <w:rPr>
-          <w:color w:val="000000"/>
-        </w:rPr>
-        <w:tab/>
-      </w:r>
-      <w:r>
-        <w:rPr>
-          <w:color w:val="000000"/>
-        </w:rPr>
-        <w:tab/>
-        <w:t>2</w:t>
-      </w:r>
-    </w:p>
-    <w:p>
-      <w:pPr>
-        <w:widowControl w:val="0"/>
-        <w:pBdr>
-          <w:top w:val="nil"/>
-          <w:left w:val="nil"/>
-          <w:bottom w:val="nil"/>
-          <w:right w:val="nil"/>
-          <w:between w:val="nil"/>
-        </w:pBdr>
-        <w:rPr>
-          <w:color w:val="000000"/>
-        </w:rPr>
-      </w:pPr>
-      <w:r>
-        <w:rPr>
-          <w:color w:val="000000"/>
-        </w:rPr>
-        <w:tab/>
-      </w:r>
-      <w:r>
-        <w:rPr>
-          <w:color w:val="000000"/>
-        </w:rPr>
-        <w:tab/>
-      </w:r>
-      <w:r>
-        <w:rPr>
-          <w:color w:val="000000"/>
-        </w:rPr>
-        <w:tab/>
-        <w:t>3</w:t>
-      </w:r>
-    </w:p>
-    <w:p>
-      <w:pPr>
-        <w:widowControl w:val="0"/>
-        <w:pBdr>
-          <w:top w:val="nil"/>
-          <w:left w:val="nil"/>
-          <w:bottom w:val="nil"/>
-          <w:right w:val="nil"/>
-          <w:between w:val="nil"/>
-        </w:pBdr>
-        <w:rPr>
-          <w:color w:val="000000"/>
-        </w:rPr>
-      </w:pPr>
-      <w:proofErr w:type="spellStart"/>
-      <w:r>
-        <w:rPr>
-          <w:color w:val="000000"/>
-        </w:rPr>
-        <w:t>StoppingNumber</w:t>
-      </w:r>
-      <w:proofErr w:type="spellEnd"/>
-      <w:r>
-        <w:rPr>
-          <w:color w:val="000000"/>
-        </w:rPr>
-        <w:tab/>
-        <w:t>4</w:t>
-      </w:r>
-    </w:p>
-    <w:p>
-      <w:pPr>
-        <w:widowControl w:val="0"/>
-        <w:pBdr>
-          <w:top w:val="nil"/>
-          <w:left w:val="nil"/>
-          <w:bottom w:val="nil"/>
-          <w:right w:val="nil"/>
-          <w:between w:val="nil"/>
-        </w:pBdr>
-        <w:rPr>
-          <w:color w:val="000000"/>
-        </w:rPr>
-      </w:pPr>
-      <w:r>
-        <w:rPr>
-          <w:color w:val="000000"/>
-        </w:rPr>
-        <w:t>100</w:t>
-      </w:r>
-      <w:r>
-        <w:rPr>
-          <w:color w:val="000000"/>
-        </w:rPr>
-        <w:tab/>
-      </w:r>
-      <w:r>
-        <w:rPr>
-          <w:color w:val="000000"/>
-        </w:rPr>
-        <w:tab/>
-      </w:r>
-      <w:r>
-        <w:rPr>
-          <w:color w:val="000000"/>
-        </w:rPr>
-        <w:tab/>
-        <w:t>5</w:t>
-      </w:r>
-    </w:p>
-    <w:p>
-      <w:pPr>
-        <w:widowControl w:val="0"/>
-        <w:pBdr>
-          <w:top w:val="nil"/>
-          <w:left w:val="nil"/>
-          <w:bottom w:val="nil"/>
-          <w:right w:val="nil"/>
-          <w:between w:val="nil"/>
-        </w:pBdr>
-        <w:rPr>
-          <w:color w:val="000000"/>
-        </w:rPr>
-      </w:pPr>
-      <w:r>
-        <w:rPr>
-          <w:color w:val="000000"/>
-        </w:rPr>
-        <w:tab/>
-      </w:r>
-      <w:r>
-        <w:rPr>
-          <w:color w:val="000000"/>
-        </w:rPr>
-        <w:tab/>
-      </w:r>
-      <w:r>
-        <w:rPr>
-          <w:color w:val="000000"/>
-        </w:rPr>
-        <w:tab/>
-        <w:t>6</w:t>
-      </w:r>
-    </w:p>
-    <w:p>
-      <w:pPr>
-        <w:widowControl w:val="0"/>
-        <w:pBdr>
-          <w:top w:val="nil"/>
-          <w:left w:val="nil"/>
-          <w:bottom w:val="nil"/>
-          <w:right w:val="nil"/>
-          <w:between w:val="nil"/>
-        </w:pBdr>
-        <w:rPr>
-          <w:color w:val="000000"/>
-        </w:rPr>
-      </w:pPr>
-      <w:proofErr w:type="spellStart"/>
-      <w:r>
-        <w:rPr>
-          <w:color w:val="000000"/>
-        </w:rPr>
-        <w:t>StoppingCriteria</w:t>
-      </w:r>
-      <w:proofErr w:type="spellEnd"/>
-      <w:r>
-        <w:rPr>
-          <w:color w:val="000000"/>
-        </w:rPr>
-        <w:tab/>
-        <w:t>7</w:t>
+    </w:p>
+    <w:p>
+      <w:pPr>
+        <w:widowControl w:val="0"/>
+        <w:pBdr>
+          <w:top w:val="nil"/>
+          <w:left w:val="nil"/>
+          <w:bottom w:val="nil"/>
+          <w:right w:val="nil"/>
+          <w:between w:val="nil"/>
+        </w:pBdr>
+        <w:rPr>
+          <w:color w:val="000000"/>
+        </w:rPr>
+      </w:pPr>
+      <w:r>
+        <w:rPr>
+          <w:color w:val="000000"/>
+        </w:rPr>
+        <w:t>SelectionMethod</w:t>
       </w:r>
     </w:p>
     <w:p>
@@ -272,193 +214,42 @@
         </w:rPr>
         <w:t>1</w:t>
       </w:r>
-      <w:r>
-        <w:rPr>
-          <w:color w:val="000000"/>
-        </w:rPr>
-        <w:tab/>
-      </w:r>
-      <w:r>
-        <w:rPr>
-          <w:color w:val="000000"/>
-        </w:rPr>
-        <w:tab/>
-      </w:r>
-      <w:r>
-        <w:rPr>
-          <w:color w:val="000000"/>
-        </w:rPr>
-        <w:tab/>
-        <w:t>8</w:t>
-      </w:r>
-    </w:p>
-    <w:p>
-      <w:pPr>
-        <w:widowControl w:val="0"/>
-        <w:pBdr>
-          <w:top w:val="nil"/>
-          <w:left w:val="nil"/>
-          <w:bottom w:val="nil"/>
-          <w:right w:val="nil"/>
-          <w:between w:val="nil"/>
-        </w:pBdr>
-        <w:rPr>
-          <w:color w:val="000000"/>
-        </w:rPr>
-      </w:pPr>
-      <w:r>
-        <w:rPr>
-          <w:color w:val="000000"/>
-        </w:rPr>
-        <w:tab/>
-      </w:r>
-      <w:r>
-        <w:rPr>
-          <w:color w:val="000000"/>
-        </w:rPr>
-        <w:tab/>
-      </w:r>
-      <w:r>
-        <w:rPr>
-          <w:color w:val="000000"/>
-        </w:rPr>
-        <w:tab/>
-        <w:t>9</w:t>
-      </w:r>
-    </w:p>
-    <w:p>
-      <w:pPr>
-        <w:widowControl w:val="0"/>
-        <w:pBdr>
-          <w:top w:val="nil"/>
-          <w:left w:val="nil"/>
-          <w:bottom w:val="nil"/>
-          <w:right w:val="nil"/>
-          <w:between w:val="nil"/>
-        </w:pBdr>
-        <w:rPr>
-          <w:color w:val="000000"/>
-        </w:rPr>
-      </w:pPr>
-      <w:proofErr w:type="spellStart"/>
-      <w:r>
-        <w:rPr>
-          <w:color w:val="000000"/>
-        </w:rPr>
-        <w:t>SelectionMethod</w:t>
-      </w:r>
-      <w:proofErr w:type="spellEnd"/>
-      <w:r>
-        <w:rPr>
-          <w:color w:val="000000"/>
-        </w:rPr>
-        <w:tab/>
-        <w:t>10</w:t>
-      </w:r>
-    </w:p>
-    <w:p>
-      <w:pPr>
-        <w:widowControl w:val="0"/>
-        <w:pBdr>
-          <w:top w:val="nil"/>
-          <w:left w:val="nil"/>
-          <w:bottom w:val="nil"/>
-          <w:right w:val="nil"/>
-          <w:between w:val="nil"/>
-        </w:pBdr>
-        <w:rPr>
-          <w:color w:val="000000"/>
-        </w:rPr>
-      </w:pPr>
-      <w:r>
-        <w:rPr>
-          <w:color w:val="000000"/>
-        </w:rPr>
-        <w:t>1</w:t>
-      </w:r>
-      <w:r>
-        <w:rPr>
-          <w:color w:val="000000"/>
-        </w:rPr>
-        <w:tab/>
-      </w:r>
-      <w:r>
-        <w:rPr>
-          <w:color w:val="000000"/>
-        </w:rPr>
-        <w:tab/>
-      </w:r>
-      <w:r>
-        <w:rPr>
-          <w:color w:val="000000"/>
-        </w:rPr>
-        <w:tab/>
-        <w:t>11</w:t>
-      </w:r>
-    </w:p>
-    <w:p>
-      <w:pPr>
-        <w:widowControl w:val="0"/>
-        <w:pBdr>
-          <w:top w:val="nil"/>
-          <w:left w:val="nil"/>
-          <w:bottom w:val="nil"/>
-          <w:right w:val="nil"/>
-          <w:between w:val="nil"/>
-        </w:pBdr>
-        <w:rPr>
-          <w:color w:val="000000"/>
-        </w:rPr>
-      </w:pPr>
-      <w:r>
-        <w:rPr>
-          <w:color w:val="000000"/>
-        </w:rPr>
-        <w:tab/>
-      </w:r>
-      <w:r>
-        <w:rPr>
-          <w:color w:val="000000"/>
-        </w:rPr>
-        <w:tab/>
-      </w:r>
-      <w:r>
-        <w:rPr>
-          <w:color w:val="000000"/>
-        </w:rPr>
-        <w:tab/>
-        <w:t>12</w:t>
-      </w:r>
-    </w:p>
-    <w:p>
-      <w:pPr>
-        <w:widowControl w:val="0"/>
-        <w:pBdr>
-          <w:top w:val="nil"/>
-          <w:left w:val="nil"/>
-          <w:bottom w:val="nil"/>
-          <w:right w:val="nil"/>
-          <w:between w:val="nil"/>
-        </w:pBdr>
-        <w:rPr>
-          <w:color w:val="000000"/>
-        </w:rPr>
-      </w:pPr>
-      <w:proofErr w:type="spellStart"/>
+    </w:p>
+    <w:p>
+      <w:pPr>
+        <w:widowControl w:val="0"/>
+        <w:pBdr>
+          <w:top w:val="nil"/>
+          <w:left w:val="nil"/>
+          <w:bottom w:val="nil"/>
+          <w:right w:val="nil"/>
+          <w:between w:val="nil"/>
+        </w:pBdr>
+        <w:rPr>
+          <w:color w:val="000000"/>
+        </w:rPr>
+      </w:pPr>
+    </w:p>
+    <w:p>
+      <w:pPr>
+        <w:widowControl w:val="0"/>
+        <w:pBdr>
+          <w:top w:val="nil"/>
+          <w:left w:val="nil"/>
+          <w:bottom w:val="nil"/>
+          <w:right w:val="nil"/>
+          <w:between w:val="nil"/>
+        </w:pBdr>
+        <w:rPr>
+          <w:color w:val="000000"/>
+        </w:rPr>
+      </w:pPr>
       <w:r>
         <w:rPr>
           <w:color w:val="000000"/>
         </w:rPr>
         <w:t>InterarrivalDistribution</w:t>
       </w:r>
-      <w:proofErr w:type="spellEnd"/>
-      <w:r>
-        <w:rPr>
-          <w:color w:val="000000"/>
-        </w:rPr>
-        <w:tab/>
-        <w:t>13</w:t>
-      </w:r>
     </w:p>
     <w:p>
       <w:pPr>
@@ -480,25 +271,6 @@
         </w:rPr>
         <w:t>1, 0.25</w:t>
       </w:r>
-      <w:r>
-        <w:rPr>
-          <w:color w:val="000000"/>
-        </w:rPr>
-        <w:tab/>
-      </w:r>
-      <w:r>
-        <w:rPr>
-          <w:color w:val="000000"/>
-        </w:rPr>
-        <w:tab/>
-      </w:r>
-      <w:r>
-        <w:rPr>
-          <w:color w:val="000000"/>
-        </w:rPr>
-        <w:tab/>
-        <w:t>14</w:t>
-      </w:r>
     </w:p>
     <w:p>
       <w:pPr>
@@ -520,25 +292,6 @@
         </w:rPr>
         <w:t>2, 0.40</w:t>
       </w:r>
-      <w:r>
-        <w:rPr>
-          <w:color w:val="000000"/>
-        </w:rPr>
-        <w:tab/>
-      </w:r>
-      <w:r>
-        <w:rPr>
-          <w:color w:val="000000"/>
-        </w:rPr>
-        <w:tab/>
-      </w:r>
-      <w:r>
-        <w:rPr>
-          <w:color w:val="000000"/>
-        </w:rPr>
-        <w:tab/>
-        <w:t>15</w:t>
-      </w:r>
     </w:p>
     <w:p>
       <w:pPr>
@@ -560,25 +313,6 @@
         </w:rPr>
         <w:t>3, 0.20</w:t>
       </w:r>
-      <w:r>
-        <w:rPr>
-          <w:color w:val="000000"/>
-        </w:rPr>
-        <w:tab/>
-      </w:r>
-      <w:r>
-        <w:rPr>
-          <w:color w:val="000000"/>
-        </w:rPr>
-        <w:tab/>
-      </w:r>
-      <w:r>
-        <w:rPr>
-          <w:color w:val="000000"/>
-        </w:rPr>
-        <w:tab/>
-        <w:t>16</w:t>
-      </w:r>
     </w:p>
     <w:p>
       <w:pPr>
@@ -600,59 +334,42 @@
         </w:rPr>
         <w:t>4, 0.15</w:t>
       </w:r>
-      <w:r>
-        <w:rPr>
-          <w:color w:val="000000"/>
-        </w:rPr>
-        <w:tab/>
-      </w:r>
-      <w:r>
-        <w:rPr>
-          <w:color w:val="000000"/>
-        </w:rPr>
-        <w:tab/>
-      </w:r>
-      <w:r>
-        <w:rPr>
-          <w:color w:val="000000"/>
-        </w:rPr>
-        <w:tab/>
-        <w:t>17</w:t>
-      </w:r>
-    </w:p>
-    <w:p>
-      <w:pPr>
-        <w:widowControl w:val="0"/>
-        <w:pBdr>
-          <w:top w:val="nil"/>
-          <w:left w:val="nil"/>
-          <w:bottom w:val="nil"/>
-          <w:right w:val="nil"/>
-          <w:between w:val="nil"/>
-        </w:pBdr>
-        <w:rPr>
-          <w:color w:val="000000"/>
-        </w:rPr>
-      </w:pPr>
-      <w:r>
-        <w:rPr>
-          <w:color w:val="000000"/>
-        </w:rPr>
-        <w:tab/>
-      </w:r>
-      <w:r>
-        <w:rPr>
-          <w:color w:val="000000"/>
-        </w:rPr>
-        <w:tab/>
-      </w:r>
-      <w:r>
-        <w:rPr>
-          <w:color w:val="000000"/>
-        </w:rPr>
-        <w:tab/>
-        <w:t>19</w:t>
-      </w:r>
+    </w:p>
+    <w:p>
+      <w:pPr>
+        <w:widowControl w:val="0"/>
+        <w:pBdr>
+          <w:top w:val="nil"/>
+          <w:left w:val="nil"/>
+          <w:bottom w:val="nil"/>
+          <w:right w:val="nil"/>
+          <w:between w:val="nil"/>
+        </w:pBdr>
+        <w:rPr>
+          <w:color w:val="000000"/>
+        </w:rPr>
+      </w:pPr>
+      <w:r>
+        <w:rPr>
+          <w:color w:val="000000"/>
+        </w:rPr>
+        <w:t>-1</w:t>
+      </w:r>
+    </w:p>
+    <w:p>
+      <w:pPr>
+        <w:widowControl w:val="0"/>
+        <w:pBdr>
+          <w:top w:val="nil"/>
+          <w:left w:val="nil"/>
+          <w:bottom w:val="nil"/>
+          <w:right w:val="nil"/>
+          <w:between w:val="nil"/>
+        </w:pBdr>
+        <w:rPr>
+          <w:color w:val="000000"/>
+        </w:rPr>
+      </w:pPr>
     </w:p>
     <w:p>
       <w:pPr>
@@ -674,19 +391,6 @@
         </w:rPr>
         <w:t>ServiceDistribution_Server1</w:t>
       </w:r>
-      <w:r>
-        <w:rPr>
-          <w:color w:val="000000"/>
-        </w:rPr>
-        <w:tab/>
-      </w:r>
-      <w:r>
-        <w:rPr>
-          <w:color w:val="000000"/>
-        </w:rPr>
-        <w:tab/>
-        <w:t>20</w:t>
-      </w:r>
     </w:p>
     <w:p>
       <w:pPr>
@@ -889,7 +593,7 @@
         <w:rPr>
           <w:color w:val="000000"/>
         </w:rPr>
-        <w:t xml:space="preserve">6, 0.20 </w:t>
+        <w:t>6, 0.20</w:t>
       </w:r>
     </w:p>
     <w:sectPr>
@@ -1480,17 +1184,6 @@
       <w:szCs w:val="48"/>
     </w:rPr>
   </w:style>
-  <w:style w:type="paragraph" w:styleId="ListParagraph">
-    <w:name w:val="List Paragraph"/>
-    <w:basedOn w:val="Normal"/>
-    <w:uiPriority w:val="34"/>
-    <w:qFormat/>
-    <w:rsid w:val="00F04398"/>
-    <w:pPr>
-      <w:ind w:left="720"/>
-      <w:contextualSpacing/>
-    </w:pPr>
-  </w:style>
 </w:styles>
 </file>
 
